--- a/HW/HW10/HT_HW10.docx
+++ b/HW/HW10/HT_HW10.docx
@@ -36,7 +36,92 @@
                 <w:sz w:val="20"/>
                 <w:szCs w:val="20"/>
               </w:rPr>
-              <w:t xml:space="preserve">Using the values of density for water in Saturated Water Table (Table A.3 on page 725), calculate the volumetric thermal expansion coefficient at 300 K from its definition and compare to the tabulated value in the table. </w:t>
+              <w:t xml:space="preserve">Using the values of </w:t>
+            </w:r>
+            <w:r>
+              <w:rPr>
+                <w:rFonts w:ascii="CMR10" w:hAnsi="CMR10"/>
+                <w:b/>
+                <w:sz w:val="20"/>
+                <w:szCs w:val="20"/>
+              </w:rPr>
+              <w:t>density for water</w:t>
+            </w:r>
+            <w:r>
+              <w:rPr>
+                <w:rFonts w:ascii="CMR10" w:hAnsi="CMR10"/>
+                <w:sz w:val="20"/>
+                <w:szCs w:val="20"/>
+              </w:rPr>
+              <w:t xml:space="preserve"> in Saturated Water Table (Table A.3 on page 725), calculate the volumetric </w:t>
+            </w:r>
+            <w:r>
+              <w:rPr>
+                <w:rFonts w:ascii="CMR10" w:hAnsi="CMR10"/>
+                <w:b/>
+                <w:sz w:val="20"/>
+                <w:szCs w:val="20"/>
+              </w:rPr>
+              <w:t>thermal expansion coefficient at 300 K</w:t>
+            </w:r>
+            <w:r>
+              <w:rPr>
+                <w:rFonts w:ascii="CMR10" w:hAnsi="CMR10"/>
+                <w:sz w:val="20"/>
+                <w:szCs w:val="20"/>
+              </w:rPr>
+              <w:t xml:space="preserve"> from its </w:t>
+            </w:r>
+            <w:r>
+              <w:rPr>
+                <w:rFonts w:ascii="CMR10" w:hAnsi="CMR10"/>
+                <w:b/>
+                <w:sz w:val="20"/>
+                <w:szCs w:val="20"/>
+              </w:rPr>
+              <w:t>definition</w:t>
+            </w:r>
+            <w:r>
+              <w:rPr>
+                <w:rFonts w:ascii="CMR10" w:hAnsi="CMR10"/>
+                <w:sz w:val="20"/>
+                <w:szCs w:val="20"/>
+              </w:rPr>
+              <w:t xml:space="preserve"> and </w:t>
+            </w:r>
+            <w:r>
+              <w:rPr>
+                <w:rFonts w:ascii="CMR10" w:hAnsi="CMR10"/>
+                <w:b/>
+                <w:sz w:val="20"/>
+                <w:szCs w:val="20"/>
+              </w:rPr>
+              <w:t>compare</w:t>
+            </w:r>
+            <w:r>
+              <w:rPr>
+                <w:rFonts w:ascii="CMR10" w:hAnsi="CMR10"/>
+                <w:sz w:val="20"/>
+                <w:szCs w:val="20"/>
+              </w:rPr>
+              <w:t xml:space="preserve"> to the </w:t>
+            </w:r>
+            <w:r>
+              <w:rPr>
+                <w:rFonts w:ascii="CMR10" w:hAnsi="CMR10"/>
+                <w:b/>
+                <w:sz w:val="20"/>
+                <w:szCs w:val="20"/>
+              </w:rPr>
+              <w:t>tabulated</w:t>
+            </w:r>
+            <w:r>
+              <w:rPr>
+                <w:rFonts w:ascii="CMR10" w:hAnsi="CMR10"/>
+                <w:sz w:val="20"/>
+                <w:szCs w:val="20"/>
+              </w:rPr>
+              <w:t xml:space="preserve"> value in the table. </w:t>
             </w:r>
           </w:p>
           <w:p/>
@@ -45,7 +130,152 @@
           <w:tcPr>
             <w:tcW w:w="5395" w:type="dxa"/>
           </w:tcPr>
-          <w:p/>
+          <w:p>
+            <w:r>
+              <w:drawing>
+                <wp:inline distT="0" distB="0" distL="0" distR="0" wp14:anchorId="323FEA21" wp14:editId="5859AC6E">
+                  <wp:extent cx="3251675" cy="2127137"/>
+                  <wp:effectExtent l="0" t="0" r="0" b="0"/>
+                  <wp:docPr id="1" name="Picture 1"/>
+                  <wp:cNvGraphicFramePr>
+                    <a:graphicFrameLocks xmlns:a="http://schemas.openxmlformats.org/drawingml/2006/main" noChangeAspect="1"/>
+                  </wp:cNvGraphicFramePr>
+                  <a:graphic xmlns:a="http://schemas.openxmlformats.org/drawingml/2006/main">
+                    <a:graphicData uri="http://schemas.openxmlformats.org/drawingml/2006/picture">
+                      <pic:pic xmlns:pic="http://schemas.openxmlformats.org/drawingml/2006/picture">
+                        <pic:nvPicPr>
+                          <pic:cNvPr id="1" name=""/>
+                          <pic:cNvPicPr/>
+                        </pic:nvPicPr>
+                        <pic:blipFill>
+                          <a:blip r:embed="rId8"/>
+                          <a:stretch>
+                            <a:fillRect/>
+                          </a:stretch>
+                        </pic:blipFill>
+                        <pic:spPr>
+                          <a:xfrm>
+                            <a:off x="0" y="0"/>
+                            <a:ext cx="3288184" cy="2151020"/>
+                          </a:xfrm>
+                          <a:prstGeom prst="rect">
+                            <a:avLst/>
+                          </a:prstGeom>
+                        </pic:spPr>
+                      </pic:pic>
+                    </a:graphicData>
+                  </a:graphic>
+                </wp:inline>
+              </w:drawing>
+            </w:r>
+          </w:p>
+          <w:p>
+            <w:pPr>
+              <w:tabs>
+                <w:tab w:val="left" w:pos="503"/>
+              </w:tabs>
+            </w:pPr>
+          </w:p>
+          <w:p>
+            <w:pPr>
+              <w:tabs>
+                <w:tab w:val="left" w:pos="503"/>
+              </w:tabs>
+              <w:rPr>
+                <w:b/>
+              </w:rPr>
+            </w:pPr>
+            <w:r>
+              <w:rPr>
+                <w:b/>
+              </w:rPr>
+              <w:t>0.27e-2</w:t>
+            </w:r>
+            <w:r>
+              <w:rPr>
+                <w:b/>
+              </w:rPr>
+              <w:t xml:space="preserve"> </w:t>
+            </w:r>
+            <w:r>
+              <w:rPr>
+                <w:b/>
+              </w:rPr>
+              <w:t>k</w:t>
+            </w:r>
+            <w:r>
+              <w:rPr>
+                <w:b/>
+                <w:vertAlign w:val="superscript"/>
+              </w:rPr>
+              <w:t>-1</w:t>
+            </w:r>
+          </w:p>
+          <w:p>
+            <w:pPr>
+              <w:tabs>
+                <w:tab w:val="left" w:pos="503"/>
+              </w:tabs>
+              <w:rPr>
+                <w:b/>
+                <w:vertAlign w:val="superscript"/>
+              </w:rPr>
+            </w:pPr>
+            <w:r>
+              <w:rPr>
+                <w:b/>
+              </w:rPr>
+              <w:t>0.2809834420e-</w:t>
+            </w:r>
+            <w:proofErr w:type="gramStart"/>
+            <w:r>
+              <w:rPr>
+                <w:b/>
+              </w:rPr>
+              <w:t>3</w:t>
+            </w:r>
+            <w:r>
+              <w:rPr>
+                <w:b/>
+              </w:rPr>
+              <w:t xml:space="preserve">  k</w:t>
+            </w:r>
+            <w:proofErr w:type="gramEnd"/>
+            <w:r>
+              <w:rPr>
+                <w:b/>
+                <w:vertAlign w:val="superscript"/>
+              </w:rPr>
+              <w:t>-1</w:t>
+            </w:r>
+          </w:p>
+          <w:p>
+            <w:pPr>
+              <w:tabs>
+                <w:tab w:val="left" w:pos="503"/>
+              </w:tabs>
+              <w:rPr>
+                <w:b/>
+              </w:rPr>
+            </w:pPr>
+          </w:p>
+          <w:p>
+            <w:pPr>
+              <w:tabs>
+                <w:tab w:val="left" w:pos="503"/>
+              </w:tabs>
+            </w:pPr>
+            <w:r>
+              <w:t>The difference is 0.2419016558e-2</w:t>
+            </w:r>
+          </w:p>
+          <w:p>
+            <w:pPr>
+              <w:tabs>
+                <w:tab w:val="left" w:pos="503"/>
+              </w:tabs>
+            </w:pPr>
+          </w:p>
         </w:tc>
       </w:tr>
     </w:tbl>
@@ -57,8 +287,6 @@
       <w:r>
         <w:br w:type="page"/>
       </w:r>
-      <w:bookmarkStart w:id="0" w:name="_GoBack"/>
-      <w:bookmarkEnd w:id="0"/>
     </w:p>
     <w:tbl>
       <w:tblPr>
@@ -399,6 +627,316 @@
         <w:tblLook w:val="04A0" w:firstRow="1" w:lastRow="0" w:firstColumn="1" w:lastColumn="0" w:noHBand="0" w:noVBand="1"/>
       </w:tblPr>
       <w:tblGrid>
+        <w:gridCol w:w="5516"/>
+        <w:gridCol w:w="5274"/>
+      </w:tblGrid>
+      <w:tr>
+        <w:tc>
+          <w:tcPr>
+            <w:tcW w:w="5395" w:type="dxa"/>
+          </w:tcPr>
+          <w:p>
+            <w:pPr>
+              <w:pStyle w:val="NormalWeb"/>
+            </w:pPr>
+            <w:r>
+              <w:rPr>
+                <w:rFonts w:ascii="CMR10" w:hAnsi="CMR10"/>
+                <w:sz w:val="20"/>
+                <w:szCs w:val="20"/>
+              </w:rPr>
+              <w:lastRenderedPageBreak/>
+              <w:t xml:space="preserve">4. A building window pane that </w:t>
+            </w:r>
+            <w:r>
+              <w:rPr>
+                <w:rFonts w:ascii="CMR10" w:hAnsi="CMR10"/>
+                <w:b/>
+                <w:sz w:val="20"/>
+                <w:szCs w:val="20"/>
+              </w:rPr>
+              <w:t>is 1.2 m high</w:t>
+            </w:r>
+            <w:r>
+              <w:rPr>
+                <w:rFonts w:ascii="CMR10" w:hAnsi="CMR10"/>
+                <w:sz w:val="20"/>
+                <w:szCs w:val="20"/>
+              </w:rPr>
+              <w:t xml:space="preserve"> and </w:t>
+            </w:r>
+            <w:r>
+              <w:rPr>
+                <w:rFonts w:ascii="CMR10" w:hAnsi="CMR10"/>
+                <w:b/>
+                <w:sz w:val="20"/>
+                <w:szCs w:val="20"/>
+              </w:rPr>
+              <w:t>0.8 m</w:t>
+            </w:r>
+            <w:r>
+              <w:rPr>
+                <w:rFonts w:ascii="CMR10" w:hAnsi="CMR10"/>
+                <w:sz w:val="20"/>
+                <w:szCs w:val="20"/>
+              </w:rPr>
+              <w:t xml:space="preserve"> wide is separated from the ambient air by a storm window of the same </w:t>
+            </w:r>
+            <w:r>
+              <w:rPr>
+                <w:rFonts w:ascii="CMR10" w:hAnsi="CMR10"/>
+                <w:b/>
+                <w:sz w:val="20"/>
+                <w:szCs w:val="20"/>
+              </w:rPr>
+              <w:t>height</w:t>
+            </w:r>
+            <w:r>
+              <w:rPr>
+                <w:rFonts w:ascii="CMR10" w:hAnsi="CMR10"/>
+                <w:sz w:val="20"/>
+                <w:szCs w:val="20"/>
+              </w:rPr>
+              <w:t xml:space="preserve"> and </w:t>
+            </w:r>
+            <w:r>
+              <w:rPr>
+                <w:rFonts w:ascii="CMR10" w:hAnsi="CMR10"/>
+                <w:b/>
+                <w:sz w:val="20"/>
+                <w:szCs w:val="20"/>
+              </w:rPr>
+              <w:t>width</w:t>
+            </w:r>
+            <w:r>
+              <w:rPr>
+                <w:rFonts w:ascii="CMR10" w:hAnsi="CMR10"/>
+                <w:sz w:val="20"/>
+                <w:szCs w:val="20"/>
+              </w:rPr>
+              <w:t xml:space="preserve">. The air space between the two windows is </w:t>
+            </w:r>
+            <w:r>
+              <w:rPr>
+                <w:rFonts w:ascii="CMR10" w:hAnsi="CMR10"/>
+                <w:b/>
+                <w:sz w:val="20"/>
+                <w:szCs w:val="20"/>
+              </w:rPr>
+              <w:t>0.06 m thick</w:t>
+            </w:r>
+            <w:r>
+              <w:rPr>
+                <w:rFonts w:ascii="CMR10" w:hAnsi="CMR10"/>
+                <w:sz w:val="20"/>
+                <w:szCs w:val="20"/>
+              </w:rPr>
+              <w:t xml:space="preserve">. If the building and storm window are at </w:t>
+            </w:r>
+            <w:r>
+              <w:rPr>
+                <w:rFonts w:ascii="CMR10" w:hAnsi="CMR10"/>
+                <w:b/>
+                <w:sz w:val="20"/>
+                <w:szCs w:val="20"/>
+              </w:rPr>
+              <w:t>20</w:t>
+            </w:r>
+            <w:r>
+              <w:rPr>
+                <w:rFonts w:ascii="CMR10" w:hAnsi="CMR10"/>
+                <w:sz w:val="20"/>
+                <w:szCs w:val="20"/>
+              </w:rPr>
+              <w:t xml:space="preserve"> and </w:t>
+            </w:r>
+            <w:r>
+              <w:rPr>
+                <w:rFonts w:ascii="CMSY10" w:hAnsi="CMSY10"/>
+                <w:b/>
+                <w:sz w:val="20"/>
+                <w:szCs w:val="20"/>
+              </w:rPr>
+              <w:t>−</w:t>
+            </w:r>
+            <w:r>
+              <w:rPr>
+                <w:rFonts w:ascii="CMR10" w:hAnsi="CMR10"/>
+                <w:b/>
+                <w:sz w:val="20"/>
+                <w:szCs w:val="20"/>
+              </w:rPr>
+              <w:t>10</w:t>
+            </w:r>
+            <w:r>
+              <w:rPr>
+                <w:b/>
+                <w:position w:val="8"/>
+                <w:sz w:val="14"/>
+                <w:szCs w:val="14"/>
+              </w:rPr>
+              <w:t>◦</w:t>
+            </w:r>
+            <w:r>
+              <w:rPr>
+                <w:rFonts w:ascii="CMR10" w:hAnsi="CMR10"/>
+                <w:b/>
+                <w:sz w:val="20"/>
+                <w:szCs w:val="20"/>
+              </w:rPr>
+              <w:t>C</w:t>
+            </w:r>
+            <w:r>
+              <w:rPr>
+                <w:rFonts w:ascii="CMR10" w:hAnsi="CMR10"/>
+                <w:sz w:val="20"/>
+                <w:szCs w:val="20"/>
+              </w:rPr>
+              <w:t xml:space="preserve">, respectively, what is the rate of </w:t>
+            </w:r>
+            <w:r>
+              <w:rPr>
+                <w:rFonts w:ascii="CMR10" w:hAnsi="CMR10"/>
+                <w:b/>
+                <w:sz w:val="20"/>
+                <w:szCs w:val="20"/>
+              </w:rPr>
+              <w:t xml:space="preserve">heat loss </w:t>
+            </w:r>
+            <w:r>
+              <w:rPr>
+                <w:rFonts w:ascii="CMR10" w:hAnsi="CMR10"/>
+                <w:sz w:val="20"/>
+                <w:szCs w:val="20"/>
+              </w:rPr>
+              <w:t xml:space="preserve">by free convection across the air space? </w:t>
+            </w:r>
+          </w:p>
+          <w:p>
+            <w:r>
+              <w:drawing>
+                <wp:inline distT="0" distB="0" distL="0" distR="0" wp14:anchorId="4E9701CA" wp14:editId="2D8E79EF">
+                  <wp:extent cx="3195393" cy="4329067"/>
+                  <wp:effectExtent l="0" t="0" r="5080" b="1905"/>
+                  <wp:docPr id="2" name="Picture 2"/>
+                  <wp:cNvGraphicFramePr>
+                    <a:graphicFrameLocks xmlns:a="http://schemas.openxmlformats.org/drawingml/2006/main" noChangeAspect="1"/>
+                  </wp:cNvGraphicFramePr>
+                  <a:graphic xmlns:a="http://schemas.openxmlformats.org/drawingml/2006/main">
+                    <a:graphicData uri="http://schemas.openxmlformats.org/drawingml/2006/picture">
+                      <pic:pic xmlns:pic="http://schemas.openxmlformats.org/drawingml/2006/picture">
+                        <pic:nvPicPr>
+                          <pic:cNvPr id="1" name=""/>
+                          <pic:cNvPicPr/>
+                        </pic:nvPicPr>
+                        <pic:blipFill>
+                          <a:blip r:embed="rId9"/>
+                          <a:stretch>
+                            <a:fillRect/>
+                          </a:stretch>
+                        </pic:blipFill>
+                        <pic:spPr>
+                          <a:xfrm>
+                            <a:off x="0" y="0"/>
+                            <a:ext cx="3216559" cy="4357743"/>
+                          </a:xfrm>
+                          <a:prstGeom prst="rect">
+                            <a:avLst/>
+                          </a:prstGeom>
+                        </pic:spPr>
+                      </pic:pic>
+                    </a:graphicData>
+                  </a:graphic>
+                </wp:inline>
+              </w:drawing>
+            </w:r>
+          </w:p>
+          <w:p>
+            <w:r>
+              <w:drawing>
+                <wp:inline distT="0" distB="0" distL="0" distR="0" wp14:anchorId="64FA2231" wp14:editId="76F26839">
+                  <wp:extent cx="3361174" cy="3121224"/>
+                  <wp:effectExtent l="0" t="0" r="4445" b="3175"/>
+                  <wp:docPr id="3" name="Picture 3"/>
+                  <wp:cNvGraphicFramePr>
+                    <a:graphicFrameLocks xmlns:a="http://schemas.openxmlformats.org/drawingml/2006/main" noChangeAspect="1"/>
+                  </wp:cNvGraphicFramePr>
+                  <a:graphic xmlns:a="http://schemas.openxmlformats.org/drawingml/2006/main">
+                    <a:graphicData uri="http://schemas.openxmlformats.org/drawingml/2006/picture">
+                      <pic:pic xmlns:pic="http://schemas.openxmlformats.org/drawingml/2006/picture">
+                        <pic:nvPicPr>
+                          <pic:cNvPr id="1" name=""/>
+                          <pic:cNvPicPr/>
+                        </pic:nvPicPr>
+                        <pic:blipFill>
+                          <a:blip r:embed="rId10"/>
+                          <a:stretch>
+                            <a:fillRect/>
+                          </a:stretch>
+                        </pic:blipFill>
+                        <pic:spPr>
+                          <a:xfrm>
+                            <a:off x="0" y="0"/>
+                            <a:ext cx="3368706" cy="3128218"/>
+                          </a:xfrm>
+                          <a:prstGeom prst="rect">
+                            <a:avLst/>
+                          </a:prstGeom>
+                        </pic:spPr>
+                      </pic:pic>
+                    </a:graphicData>
+                  </a:graphic>
+                </wp:inline>
+              </w:drawing>
+            </w:r>
+          </w:p>
+          <w:p>
+            <w:pPr>
+              <w:rPr>
+                <w:b/>
+              </w:rPr>
+            </w:pPr>
+            <w:r>
+              <w:rPr>
+                <w:b/>
+              </w:rPr>
+              <w:t>61.83029808</w:t>
+            </w:r>
+            <w:r>
+              <w:rPr>
+                <w:b/>
+              </w:rPr>
+              <w:t xml:space="preserve"> W</w:t>
+            </w:r>
+            <w:bookmarkStart w:id="0" w:name="_GoBack"/>
+            <w:bookmarkEnd w:id="0"/>
+          </w:p>
+        </w:tc>
+        <w:tc>
+          <w:tcPr>
+            <w:tcW w:w="5395" w:type="dxa"/>
+          </w:tcPr>
+          <w:p/>
+        </w:tc>
+      </w:tr>
+    </w:tbl>
+    <w:p/>
+    <w:p>
+      <w:pPr>
+        <w:spacing w:after="160" w:line="259" w:lineRule="auto"/>
+      </w:pPr>
+      <w:r>
+        <w:lastRenderedPageBreak/>
+        <w:br w:type="page"/>
+      </w:r>
+    </w:p>
+    <w:tbl>
+      <w:tblPr>
+        <w:tblStyle w:val="TableGrid"/>
+        <w:tblW w:w="0" w:type="auto"/>
+        <w:tblLook w:val="04A0" w:firstRow="1" w:lastRow="0" w:firstColumn="1" w:lastColumn="0" w:noHBand="0" w:noVBand="1"/>
+      </w:tblPr>
+      <w:tblGrid>
         <w:gridCol w:w="5395"/>
         <w:gridCol w:w="5395"/>
       </w:tblGrid>
@@ -418,39 +956,25 @@
                 <w:szCs w:val="20"/>
               </w:rPr>
               <w:lastRenderedPageBreak/>
-              <w:t xml:space="preserve">4. A building window pane that is 1.2 m high and 0.8 m wide is separated from the ambient air by a storm window of the same height and width. The air space between the two windows is 0.06 m thick. If the building and storm window are at 20 and </w:t>
-            </w:r>
-            <w:r>
-              <w:rPr>
-                <w:rFonts w:ascii="CMSY10" w:hAnsi="CMSY10"/>
-                <w:sz w:val="20"/>
-                <w:szCs w:val="20"/>
-              </w:rPr>
-              <w:t>−</w:t>
-            </w:r>
-            <w:r>
-              <w:rPr>
-                <w:rFonts w:ascii="CMR10" w:hAnsi="CMR10"/>
-                <w:sz w:val="20"/>
-                <w:szCs w:val="20"/>
-              </w:rPr>
-              <w:t>10</w:t>
-            </w:r>
-            <w:r>
-              <w:rPr>
-                <w:position w:val="8"/>
-                <w:sz w:val="14"/>
-                <w:szCs w:val="14"/>
-              </w:rPr>
-              <w:t>◦</w:t>
-            </w:r>
-            <w:r>
-              <w:rPr>
-                <w:rFonts w:ascii="CMR10" w:hAnsi="CMR10"/>
-                <w:sz w:val="20"/>
-                <w:szCs w:val="20"/>
-              </w:rPr>
-              <w:t xml:space="preserve">C, respectively, what is the rate of heat loss by free convection across the air space? </w:t>
+              <w:t xml:space="preserve">5. Calculate the critical heat flux on a large horizontal surface for the following fluids at 1 </w:t>
+            </w:r>
+            <w:proofErr w:type="spellStart"/>
+            <w:r>
+              <w:rPr>
+                <w:rFonts w:ascii="CMR10" w:hAnsi="CMR10"/>
+                <w:sz w:val="20"/>
+                <w:szCs w:val="20"/>
+              </w:rPr>
+              <w:t>atm</w:t>
+            </w:r>
+            <w:proofErr w:type="spellEnd"/>
+            <w:r>
+              <w:rPr>
+                <w:rFonts w:ascii="CMR10" w:hAnsi="CMR10"/>
+                <w:sz w:val="20"/>
+                <w:szCs w:val="20"/>
+              </w:rPr>
+              <w:t xml:space="preserve">: mercury, methanol, and refrigerant R-134a. Compare these results to the critical heat flux for water at 1 atm. </w:t>
             </w:r>
           </w:p>
           <w:p/>
@@ -498,72 +1022,6 @@
                 <w:szCs w:val="20"/>
               </w:rPr>
               <w:lastRenderedPageBreak/>
-              <w:t xml:space="preserve">5. Calculate the critical heat flux on a large horizontal surface for the following fluids at 1 </w:t>
-            </w:r>
-            <w:proofErr w:type="spellStart"/>
-            <w:r>
-              <w:rPr>
-                <w:rFonts w:ascii="CMR10" w:hAnsi="CMR10"/>
-                <w:sz w:val="20"/>
-                <w:szCs w:val="20"/>
-              </w:rPr>
-              <w:t>atm</w:t>
-            </w:r>
-            <w:proofErr w:type="spellEnd"/>
-            <w:r>
-              <w:rPr>
-                <w:rFonts w:ascii="CMR10" w:hAnsi="CMR10"/>
-                <w:sz w:val="20"/>
-                <w:szCs w:val="20"/>
-              </w:rPr>
-              <w:t xml:space="preserve">: mercury, methanol, and refrigerant R-134a. Compare these results to the critical heat flux for water at 1 atm. </w:t>
-            </w:r>
-          </w:p>
-          <w:p/>
-        </w:tc>
-        <w:tc>
-          <w:tcPr>
-            <w:tcW w:w="5395" w:type="dxa"/>
-          </w:tcPr>
-          <w:p/>
-        </w:tc>
-      </w:tr>
-    </w:tbl>
-    <w:p/>
-    <w:p>
-      <w:pPr>
-        <w:spacing w:after="160" w:line="259" w:lineRule="auto"/>
-      </w:pPr>
-      <w:r>
-        <w:br w:type="page"/>
-      </w:r>
-    </w:p>
-    <w:tbl>
-      <w:tblPr>
-        <w:tblStyle w:val="TableGrid"/>
-        <w:tblW w:w="0" w:type="auto"/>
-        <w:tblLook w:val="04A0" w:firstRow="1" w:lastRow="0" w:firstColumn="1" w:lastColumn="0" w:noHBand="0" w:noVBand="1"/>
-      </w:tblPr>
-      <w:tblGrid>
-        <w:gridCol w:w="5395"/>
-        <w:gridCol w:w="5395"/>
-      </w:tblGrid>
-      <w:tr>
-        <w:tc>
-          <w:tcPr>
-            <w:tcW w:w="5395" w:type="dxa"/>
-          </w:tcPr>
-          <w:p>
-            <w:pPr>
-              <w:pStyle w:val="NormalWeb"/>
-            </w:pPr>
-            <w:r>
-              <w:rPr>
-                <w:rFonts w:ascii="CMR10" w:hAnsi="CMR10"/>
-                <w:sz w:val="20"/>
-                <w:szCs w:val="20"/>
-              </w:rPr>
-              <w:lastRenderedPageBreak/>
               <w:t xml:space="preserve">6. Advances in very </w:t>
             </w:r>
             <w:proofErr w:type="gramStart"/>
@@ -876,8 +1334,8 @@
     </w:tbl>
     <w:p/>
     <w:sectPr>
-      <w:headerReference w:type="default" r:id="rId8"/>
-      <w:footerReference w:type="default" r:id="rId9"/>
+      <w:headerReference w:type="default" r:id="rId11"/>
+      <w:footerReference w:type="default" r:id="rId12"/>
       <w:pgSz w:w="12240" w:h="15840"/>
       <w:pgMar w:top="720" w:right="720" w:bottom="720" w:left="720" w:header="288" w:footer="288" w:gutter="0"/>
       <w:cols w:space="720"/>
@@ -4388,7 +4846,7 @@
 </file>
 
 <file path=customXml/itemProps1.xml><?xml version="1.0" encoding="utf-8"?>
-<ds:datastoreItem xmlns:ds="http://schemas.openxmlformats.org/officeDocument/2006/customXml" ds:itemID="{58669AB5-25DA-8747-BCE0-350AC8E18F55}">
+<ds:datastoreItem xmlns:ds="http://schemas.openxmlformats.org/officeDocument/2006/customXml" ds:itemID="{F81F2FC6-B188-B94C-9DAA-67650D7B1E7E}">
   <ds:schemaRefs>
     <ds:schemaRef ds:uri="http://schemas.openxmlformats.org/officeDocument/2006/bibliography"/>
   </ds:schemaRefs>
